--- a/法令ファイル/平成七年度、平成十年度及び平成十一年度における地方公務員等共済組合法の年金の額の改定に関する政令/平成七年度、平成十年度及び平成十一年度における地方公務員等共済組合法の年金の額の改定に関する政令（平成七年政令第百十八号）.docx
+++ b/法令ファイル/平成七年度、平成十年度及び平成十一年度における地方公務員等共済組合法の年金の額の改定に関する政令/平成七年度、平成十年度及び平成十一年度における地方公務員等共済組合法の年金の額の改定に関する政令（平成七年政令第百十八号）.docx
@@ -254,7 +254,7 @@
         <w:pStyle w:val="Heading1"/>
       </w:pPr>
       <w:r>
-        <w:t>附　則（平成一〇年三月二五日政令第五三号）</w:t>
+        <w:t>附則（平成一〇年三月二五日政令第五三号）</w:t>
       </w:r>
     </w:p>
     <w:p>
@@ -272,7 +272,7 @@
         <w:pStyle w:val="Heading1"/>
       </w:pPr>
       <w:r>
-        <w:t>附　則（平成一一年三月二六日政令第七六号）</w:t>
+        <w:t>附則（平成一一年三月二六日政令第七六号）</w:t>
       </w:r>
     </w:p>
     <w:p>
@@ -290,7 +290,7 @@
         <w:pStyle w:val="Heading1"/>
       </w:pPr>
       <w:r>
-        <w:t>附　則（平成二〇年八月二〇日政令第二五四号）</w:t>
+        <w:t>附則（平成二〇年八月二〇日政令第二五四号）</w:t>
       </w:r>
     </w:p>
     <w:p>
@@ -326,7 +326,7 @@
     </w:pPr>
     <w:r>
       <w:tab/>
-      <w:t>WeGov v0.1 - FTS141</w:t>
+      <w:t>WeGov v0.2 - FTS141</w:t>
     </w:r>
   </w:p>
 </w:ftr>
